--- a/작업일지/3주차 작업일지.docx
+++ b/작업일지/3주차 작업일지.docx
@@ -259,17 +259,18 @@
             </w:pPr>
             <w:r>
               <w:rPr>
+                <w:rFonts w:hint="eastAsia"/>
                 <w:b/>
                 <w:sz w:val="24"/>
               </w:rPr>
-              <w:t>2</w:t>
+              <w:t>3</w:t>
             </w:r>
             <w:r>
               <w:rPr>
                 <w:b/>
                 <w:sz w:val="24"/>
               </w:rPr>
-              <w:t>-3</w:t>
+              <w:t>-4</w:t>
             </w:r>
             <w:r>
               <w:rPr>
@@ -595,9 +596,6 @@
           <w:p>
             <w:pPr>
               <w:jc w:val="left"/>
-              <w:rPr>
-                <w:rFonts w:hint="eastAsia"/>
-              </w:rPr>
             </w:pPr>
           </w:p>
           <w:p>
@@ -758,8 +756,6 @@
           <w:sz w:val="22"/>
         </w:rPr>
       </w:pPr>
-      <w:bookmarkStart w:id="0" w:name="_GoBack"/>
-      <w:bookmarkEnd w:id="0"/>
       <w:r>
         <w:rPr>
           <w:noProof/>
@@ -925,23 +921,21 @@
           <w:rFonts w:hint="eastAsia"/>
           <w:sz w:val="22"/>
         </w:rPr>
-        <w:t xml:space="preserve">점프 구현 방식을 수정하여 항상 일관된 속도로 </w:t>
+        <w:t>점프 구현 방식을 수정하여 항상 일관된 속도로 움직일</w:t>
       </w:r>
-      <w:proofErr w:type="spellStart"/>
       <w:r>
         <w:rPr>
           <w:rFonts w:hint="eastAsia"/>
           <w:sz w:val="22"/>
         </w:rPr>
-        <w:t>움직일수</w:t>
+        <w:t xml:space="preserve"> </w:t>
       </w:r>
-      <w:proofErr w:type="spellEnd"/>
       <w:r>
         <w:rPr>
           <w:rFonts w:hint="eastAsia"/>
           <w:sz w:val="22"/>
         </w:rPr>
-        <w:t xml:space="preserve"> 있도록 수정</w:t>
+        <w:t>수 있도록 수정</w:t>
       </w:r>
     </w:p>
     <w:p>
@@ -1221,74 +1215,40 @@
               <w:rPr>
                 <w:rFonts w:hint="eastAsia"/>
               </w:rPr>
-              <w:t>조명,</w:t>
-            </w:r>
-            <w:r>
-              <w:t xml:space="preserve"> </w:t>
-            </w:r>
-            <w:r>
-              <w:rPr>
-                <w:rFonts w:hint="eastAsia"/>
-              </w:rPr>
-              <w:t xml:space="preserve">그림자 </w:t>
-            </w:r>
-            <w:proofErr w:type="spellStart"/>
-            <w:r>
-              <w:rPr>
-                <w:rFonts w:hint="eastAsia"/>
-              </w:rPr>
-              <w:t>쉐이더와</w:t>
-            </w:r>
-            <w:proofErr w:type="spellEnd"/>
-            <w:r>
-              <w:rPr>
-                <w:rFonts w:hint="eastAsia"/>
-              </w:rPr>
-              <w:t xml:space="preserve"> </w:t>
-            </w:r>
-            <w:r>
-              <w:t xml:space="preserve">terrain </w:t>
-            </w:r>
-            <w:proofErr w:type="spellStart"/>
-            <w:r>
-              <w:rPr>
-                <w:rFonts w:hint="eastAsia"/>
-              </w:rPr>
-              <w:t>쉐이더의</w:t>
-            </w:r>
-            <w:proofErr w:type="spellEnd"/>
-            <w:r>
-              <w:rPr>
-                <w:rFonts w:hint="eastAsia"/>
-              </w:rPr>
-              <w:t xml:space="preserve"> 코드가 혼선이 옴.</w:t>
+              <w:t xml:space="preserve">그림자 구현 </w:t>
+            </w:r>
+            <w:r>
+              <w:t>x</w:t>
             </w:r>
           </w:p>
           <w:p>
             <w:pPr>
               <w:jc w:val="left"/>
+              <w:rPr>
+                <w:rFonts w:hint="eastAsia"/>
+              </w:rPr>
             </w:pPr>
             <w:r>
               <w:rPr>
                 <w:rFonts w:hint="eastAsia"/>
-                <w:b/>
-              </w:rPr>
-              <w:t>-</w:t>
-            </w:r>
-            <w:r>
-              <w:rPr>
-                <w:rFonts w:hint="eastAsia"/>
-                <w:b/>
-              </w:rPr>
-              <w:t xml:space="preserve"> </w:t>
+              </w:rPr>
+              <w:t>2</w:t>
+            </w:r>
+            <w:r>
+              <w:t xml:space="preserve">. </w:t>
+            </w:r>
+            <w:r>
+              <w:rPr>
+                <w:rFonts w:hint="eastAsia"/>
+              </w:rPr>
+              <w:t xml:space="preserve">가파른 지역은 이동 </w:t>
             </w:r>
             <w:proofErr w:type="spellStart"/>
             <w:r>
               <w:rPr>
                 <w:rFonts w:hint="eastAsia"/>
-                <w:b/>
-              </w:rPr>
-              <w:t>지은혜</w:t>
+              </w:rPr>
+              <w:t>불가능해야함</w:t>
             </w:r>
             <w:proofErr w:type="spellEnd"/>
           </w:p>
@@ -1299,27 +1259,31 @@
             <w:r>
               <w:rPr>
                 <w:rFonts w:hint="eastAsia"/>
-              </w:rPr>
-              <w:t>1</w:t>
-            </w:r>
-            <w:r>
-              <w:t xml:space="preserve">. </w:t>
-            </w:r>
-            <w:r>
-              <w:rPr>
-                <w:rFonts w:hint="eastAsia"/>
-              </w:rPr>
-              <w:t>오리의 털을 표현하는 것이 어렵고,</w:t>
-            </w:r>
-            <w:r>
+                <w:b/>
+              </w:rPr>
+              <w:t>-</w:t>
+            </w:r>
+            <w:r>
+              <w:rPr>
+                <w:rFonts w:hint="eastAsia"/>
+                <w:b/>
+              </w:rPr>
               <w:t xml:space="preserve"> </w:t>
             </w:r>
-            <w:r>
-              <w:rPr>
-                <w:rFonts w:hint="eastAsia"/>
-              </w:rPr>
-              <w:t>시간이 오래 걸림</w:t>
-            </w:r>
+            <w:proofErr w:type="spellStart"/>
+            <w:r>
+              <w:rPr>
+                <w:rFonts w:hint="eastAsia"/>
+                <w:b/>
+              </w:rPr>
+              <w:t>지은혜</w:t>
+            </w:r>
+            <w:proofErr w:type="spellEnd"/>
+          </w:p>
+          <w:p>
+            <w:pPr>
+              <w:jc w:val="left"/>
+            </w:pPr>
           </w:p>
           <w:p>
             <w:pPr>
@@ -1419,7 +1383,25 @@
           <w:p>
             <w:pPr>
               <w:jc w:val="left"/>
+              <w:rPr>
+                <w:rFonts w:hint="eastAsia"/>
+              </w:rPr>
             </w:pPr>
+            <w:r>
+              <w:rPr>
+                <w:rFonts w:hint="eastAsia"/>
+              </w:rPr>
+              <w:t xml:space="preserve">이용희 교수님 수업 </w:t>
+            </w:r>
+            <w:r>
+              <w:t xml:space="preserve">ppt </w:t>
+            </w:r>
+            <w:r>
+              <w:rPr>
+                <w:rFonts w:hint="eastAsia"/>
+              </w:rPr>
+              <w:t>참고 및 질문</w:t>
+            </w:r>
           </w:p>
           <w:p>
             <w:pPr>
@@ -1441,34 +1423,6 @@
               <w:t>지은혜</w:t>
             </w:r>
             <w:proofErr w:type="spellEnd"/>
-          </w:p>
-          <w:p>
-            <w:pPr>
-              <w:jc w:val="left"/>
-            </w:pPr>
-            <w:r>
-              <w:t xml:space="preserve">1. YouTube </w:t>
-            </w:r>
-            <w:r>
-              <w:rPr>
-                <w:rFonts w:hint="eastAsia"/>
-              </w:rPr>
-              <w:t>강좌를 통해 공부</w:t>
-            </w:r>
-          </w:p>
-          <w:p>
-            <w:pPr>
-              <w:jc w:val="left"/>
-            </w:pPr>
-            <w:r>
-              <w:t xml:space="preserve">2. </w:t>
-            </w:r>
-            <w:r>
-              <w:rPr>
-                <w:rFonts w:hint="eastAsia"/>
-              </w:rPr>
-              <w:t>구글링을 통해 정보 습득</w:t>
-            </w:r>
           </w:p>
           <w:p>
             <w:pPr>
@@ -1609,7 +1563,28 @@
                 <w:b/>
                 <w:sz w:val="22"/>
               </w:rPr>
-              <w:t>2019.1.14-2019.1.21</w:t>
+              <w:t>2019.1.</w:t>
+            </w:r>
+            <w:r>
+              <w:rPr>
+                <w:b/>
+                <w:sz w:val="22"/>
+              </w:rPr>
+              <w:t>21</w:t>
+            </w:r>
+            <w:r>
+              <w:rPr>
+                <w:b/>
+                <w:sz w:val="22"/>
+              </w:rPr>
+              <w:t>-2019.1.2</w:t>
+            </w:r>
+            <w:r>
+              <w:rPr>
+                <w:b/>
+                <w:sz w:val="22"/>
+              </w:rPr>
+              <w:t>8</w:t>
             </w:r>
           </w:p>
         </w:tc>
@@ -1658,13 +1633,19 @@
               <w:jc w:val="center"/>
             </w:pPr>
             <w:r>
-              <w:t>Terrain</w:t>
-            </w:r>
-            <w:r>
-              <w:rPr>
-                <w:rFonts w:hint="eastAsia"/>
-              </w:rPr>
-              <w:t xml:space="preserve"> 위에 그림자가 뜨도록 하기</w:t>
+              <w:rPr>
+                <w:rFonts w:hint="eastAsia"/>
+              </w:rPr>
+              <w:t>S</w:t>
+            </w:r>
+            <w:r>
+              <w:t xml:space="preserve">tage1 </w:t>
+            </w:r>
+            <w:r>
+              <w:rPr>
+                <w:rFonts w:hint="eastAsia"/>
+              </w:rPr>
+              <w:t>제작 후 처음부터 끝까지 이동</w:t>
             </w:r>
           </w:p>
           <w:p>
@@ -1678,55 +1659,22 @@
               <w:jc w:val="center"/>
             </w:pPr>
             <w:r>
-              <w:t>Unity</w:t>
-            </w:r>
-            <w:r>
-              <w:rPr>
-                <w:rFonts w:hint="eastAsia"/>
-              </w:rPr>
-              <w:t>로 맵 제작</w:t>
+              <w:rPr>
+                <w:rFonts w:hint="eastAsia"/>
+              </w:rPr>
+              <w:t>물 구현</w:t>
             </w:r>
           </w:p>
           <w:p>
             <w:pPr>
               <w:pStyle w:val="a4"/>
-              <w:numPr>
-                <w:ilvl w:val="0"/>
-                <w:numId w:val="5"/>
-              </w:numPr>
-              <w:ind w:leftChars="0"/>
-              <w:jc w:val="center"/>
+              <w:ind w:leftChars="0" w:left="-476"/>
+              <w:rPr>
+                <w:rFonts w:hint="eastAsia"/>
+              </w:rPr>
             </w:pPr>
-            <w:r>
-              <w:rPr>
-                <w:rFonts w:hint="eastAsia"/>
-              </w:rPr>
-              <w:t>클라이언트 간 주고받을 정보들</w:t>
-            </w:r>
-            <w:r>
-              <w:rPr>
-                <w:rFonts w:hint="eastAsia"/>
-              </w:rPr>
-              <w:t xml:space="preserve"> 파악, </w:t>
-            </w:r>
-            <w:r>
-              <w:rPr>
-                <w:rFonts w:hint="eastAsia"/>
-              </w:rPr>
-              <w:t>프로토콜</w:t>
-            </w:r>
-            <w:r>
-              <w:rPr>
-                <w:rFonts w:hint="eastAsia"/>
-              </w:rPr>
-              <w:t>로</w:t>
-            </w:r>
-            <w:r>
-              <w:rPr>
-                <w:rFonts w:hint="eastAsia"/>
-              </w:rPr>
-              <w:t xml:space="preserve"> 정의</w:t>
-            </w:r>
+            <w:bookmarkStart w:id="0" w:name="_GoBack"/>
+            <w:bookmarkEnd w:id="0"/>
           </w:p>
         </w:tc>
       </w:tr>
@@ -5955,7 +5903,7 @@
 </file>
 
 <file path=customXml/itemProps1.xml><?xml version="1.0" encoding="utf-8"?>
-<ds:datastoreItem xmlns:ds="http://schemas.openxmlformats.org/officeDocument/2006/customXml" ds:itemID="{5123464C-731D-428A-95AE-8BEE27DC416B}">
+<ds:datastoreItem xmlns:ds="http://schemas.openxmlformats.org/officeDocument/2006/customXml" ds:itemID="{51944EFF-EC30-47A7-A999-910EC11ABB74}">
   <ds:schemaRefs>
     <ds:schemaRef ds:uri="http://schemas.openxmlformats.org/officeDocument/2006/bibliography"/>
   </ds:schemaRefs>
